--- a/Pseudocode.docx
+++ b/Pseudocode.docx
@@ -2232,7 +2232,7 @@
           <w:u w:val="single"/>
           <w:rtl w:val="0"/>
         </w:rPr>
-        <w:t xml:space="preserve">interp of jfile_chunker</w:t>
+        <w:t xml:space="preserve">interp of jfile_chunker.Main</w:t>
       </w:r>
     </w:p>
     <w:p>
@@ -2328,6 +2328,57 @@
           <w:rtl w:val="0"/>
         </w:rPr>
         <w:tab/>
+        <w:t xml:space="preserve">do</w:t>
+      </w:r>
+    </w:p>
+    <w:p>
+      <w:pPr>
+        <w:contextualSpacing w:val="0"/>
+      </w:pPr>
+      <w:r>
+        <w:rPr>
+          <w:rtl w:val="0"/>
+        </w:rPr>
+        <w:tab/>
+        <w:tab/>
+        <w:t xml:space="preserve">create new object with filename</w:t>
+      </w:r>
+    </w:p>
+    <w:p>
+      <w:pPr>
+        <w:contextualSpacing w:val="0"/>
+      </w:pPr>
+      <w:r>
+        <w:rPr>
+          <w:rtl w:val="0"/>
+        </w:rPr>
+        <w:tab/>
+        <w:tab/>
+        <w:t xml:space="preserve">assign filename to file and close it</w:t>
+      </w:r>
+    </w:p>
+    <w:p>
+      <w:pPr>
+        <w:contextualSpacing w:val="0"/>
+      </w:pPr>
+      <w:r>
+        <w:rPr>
+          <w:rtl w:val="0"/>
+        </w:rPr>
+        <w:tab/>
+        <w:tab/>
+        <w:t xml:space="preserve">print error</w:t>
+      </w:r>
+    </w:p>
+    <w:p>
+      <w:pPr>
+        <w:contextualSpacing w:val="0"/>
+      </w:pPr>
+      <w:r>
+        <w:rPr>
+          <w:rtl w:val="0"/>
+        </w:rPr>
+        <w:tab/>
         <w:t xml:space="preserve">while true</w:t>
       </w:r>
     </w:p>
@@ -2340,45 +2391,771 @@
           <w:rtl w:val="0"/>
         </w:rPr>
         <w:tab/>
-        <w:tab/>
-        <w:t xml:space="preserve">create new object with filename</w:t>
-      </w:r>
-    </w:p>
-    <w:p>
-      <w:pPr>
-        <w:contextualSpacing w:val="0"/>
-      </w:pPr>
-      <w:r>
-        <w:rPr>
-          <w:rtl w:val="0"/>
-        </w:rPr>
-        <w:tab/>
-        <w:tab/>
-        <w:t xml:space="preserve">assign filename to file and close it</w:t>
-      </w:r>
-    </w:p>
-    <w:p>
-      <w:pPr>
-        <w:contextualSpacing w:val="0"/>
-      </w:pPr>
-      <w:r>
-        <w:rPr>
-          <w:rtl w:val="0"/>
-        </w:rPr>
-        <w:tab/>
-        <w:tab/>
-        <w:t xml:space="preserve">print error</w:t>
-      </w:r>
-    </w:p>
-    <w:p>
-      <w:pPr>
-        <w:contextualSpacing w:val="0"/>
-      </w:pPr>
-      <w:r>
-        <w:rPr>
-          <w:rtl w:val="0"/>
-        </w:rPr>
-        <w:tab/>
+        <w:t xml:space="preserve">catch IOexeption</w:t>
+      </w:r>
+    </w:p>
+    <w:p>
+      <w:pPr>
+        <w:contextualSpacing w:val="0"/>
+      </w:pPr>
+      <w:r>
+        <w:rPr>
+          <w:rtl w:val="0"/>
+        </w:rPr>
+        <w:tab/>
+        <w:tab/>
+        <w:t xml:space="preserve">print create file name</w:t>
+      </w:r>
+    </w:p>
+    <w:p>
+      <w:pPr>
+        <w:contextualSpacing w:val="0"/>
+      </w:pPr>
+      <w:r>
+        <w:rPr>
+          <w:rtl w:val="0"/>
+        </w:rPr>
+        <w:t xml:space="preserve">try</w:t>
+      </w:r>
+    </w:p>
+    <w:p>
+      <w:pPr>
+        <w:contextualSpacing w:val="0"/>
+      </w:pPr>
+      <w:r>
+        <w:rPr>
+          <w:rtl w:val="0"/>
+        </w:rPr>
+        <w:tab/>
+        <w:t xml:space="preserve">initialize new file with filename in read/write mode</w:t>
+      </w:r>
+    </w:p>
+    <w:p>
+      <w:pPr>
+        <w:contextualSpacing w:val="0"/>
+      </w:pPr>
+      <w:r>
+        <w:rPr>
+          <w:rtl w:val="0"/>
+        </w:rPr>
+        <w:tab/>
+        <w:t xml:space="preserve">catch </w:t>
+      </w:r>
+    </w:p>
+    <w:p>
+      <w:pPr>
+        <w:ind w:left="720" w:firstLine="720"/>
+        <w:contextualSpacing w:val="0"/>
+      </w:pPr>
+      <w:r>
+        <w:rPr>
+          <w:rtl w:val="0"/>
+        </w:rPr>
+        <w:t xml:space="preserve">IO exeption</w:t>
+      </w:r>
+    </w:p>
+    <w:p>
+      <w:pPr>
+        <w:ind w:left="720" w:firstLine="720"/>
+        <w:contextualSpacing w:val="0"/>
+      </w:pPr>
+      <w:r>
+        <w:rPr>
+          <w:rtl w:val="0"/>
+        </w:rPr>
+        <w:t xml:space="preserve">print could not create name</w:t>
+      </w:r>
+    </w:p>
+    <w:p>
+      <w:pPr>
+        <w:contextualSpacing w:val="0"/>
+      </w:pPr>
+      <w:r>
+        <w:rPr>
+          <w:rtl w:val="0"/>
+        </w:rPr>
+        <w:tab/>
+        <w:t xml:space="preserve">return</w:t>
+      </w:r>
+    </w:p>
+    <w:p>
+      <w:pPr>
+        <w:contextualSpacing w:val="0"/>
+      </w:pPr>
+      <w:r>
+        <w:rPr>
+          <w:rtl w:val="0"/>
+        </w:rPr>
+        <w:t xml:space="preserve">do </w:t>
+      </w:r>
+    </w:p>
+    <w:p>
+      <w:pPr>
+        <w:contextualSpacing w:val="0"/>
+      </w:pPr>
+      <w:r>
+        <w:rPr>
+          <w:rtl w:val="0"/>
+        </w:rPr>
+        <w:tab/>
+        <w:t xml:space="preserve">print how many kbs? (1-0)</w:t>
+      </w:r>
+    </w:p>
+    <w:p>
+      <w:pPr>
+        <w:contextualSpacing w:val="0"/>
+      </w:pPr>
+      <w:r>
+        <w:rPr>
+          <w:rtl w:val="0"/>
+        </w:rPr>
+        <w:tab/>
+        <w:t xml:space="preserve">set filekbytes = input</w:t>
+      </w:r>
+    </w:p>
+    <w:p>
+      <w:pPr>
+        <w:contextualSpacing w:val="0"/>
+      </w:pPr>
+      <w:r>
+        <w:rPr>
+          <w:rtl w:val="0"/>
+        </w:rPr>
+        <w:t xml:space="preserve">while</w:t>
+        <w:tab/>
+        <w:t xml:space="preserve">(file bytes &lt; 1) | | (filebytes &gt; 10)</w:t>
+      </w:r>
+    </w:p>
+    <w:p>
+      <w:pPr>
+        <w:contextualSpacing w:val="0"/>
+      </w:pPr>
+      <w:r>
+        <w:rPr>
+          <w:rtl w:val="0"/>
+        </w:rPr>
+        <w:tab/>
+        <w:t xml:space="preserve">filesize = filebtyes * 1024</w:t>
+      </w:r>
+    </w:p>
+    <w:p>
+      <w:pPr>
+        <w:contextualSpacing w:val="0"/>
+      </w:pPr>
+      <w:r>
+        <w:rPr>
+          <w:rtl w:val="0"/>
+        </w:rPr>
+        <w:t xml:space="preserve">do </w:t>
+      </w:r>
+    </w:p>
+    <w:p>
+      <w:pPr>
+        <w:contextualSpacing w:val="0"/>
+      </w:pPr>
+      <w:r>
+        <w:rPr>
+          <w:rtl w:val="0"/>
+        </w:rPr>
+        <w:tab/>
+        <w:t xml:space="preserve">print select size</w:t>
+      </w:r>
+    </w:p>
+    <w:p>
+      <w:pPr>
+        <w:contextualSpacing w:val="0"/>
+      </w:pPr>
+      <w:r>
+        <w:rPr>
+          <w:rtl w:val="0"/>
+        </w:rPr>
+        <w:tab/>
+        <w:t xml:space="preserve">print A) 128</w:t>
+      </w:r>
+    </w:p>
+    <w:p>
+      <w:pPr>
+        <w:contextualSpacing w:val="0"/>
+      </w:pPr>
+      <w:r>
+        <w:rPr>
+          <w:rtl w:val="0"/>
+        </w:rPr>
+        <w:tab/>
+        <w:t xml:space="preserve">print B) 256</w:t>
+      </w:r>
+    </w:p>
+    <w:p>
+      <w:pPr>
+        <w:contextualSpacing w:val="0"/>
+      </w:pPr>
+      <w:r>
+        <w:rPr>
+          <w:rtl w:val="0"/>
+        </w:rPr>
+        <w:tab/>
+        <w:t xml:space="preserve">print C) 512</w:t>
+      </w:r>
+    </w:p>
+    <w:p>
+      <w:pPr>
+        <w:contextualSpacing w:val="0"/>
+      </w:pPr>
+      <w:r>
+        <w:rPr>
+          <w:rtl w:val="0"/>
+        </w:rPr>
+        <w:t xml:space="preserve">while (choice is not a,b &amp; c)</w:t>
+      </w:r>
+    </w:p>
+    <w:p>
+      <w:pPr>
+        <w:contextualSpacing w:val="0"/>
+      </w:pPr>
+      <w:r>
+        <w:rPr>
+          <w:rtl w:val="0"/>
+        </w:rPr>
+        <w:tab/>
+        <w:t xml:space="preserve">switch</w:t>
+      </w:r>
+    </w:p>
+    <w:p>
+      <w:pPr>
+        <w:contextualSpacing w:val="0"/>
+      </w:pPr>
+      <w:r>
+        <w:rPr>
+          <w:rtl w:val="0"/>
+        </w:rPr>
+        <w:tab/>
+        <w:tab/>
+        <w:t xml:space="preserve">a = 128</w:t>
+      </w:r>
+    </w:p>
+    <w:p>
+      <w:pPr>
+        <w:contextualSpacing w:val="0"/>
+      </w:pPr>
+      <w:r>
+        <w:rPr>
+          <w:rtl w:val="0"/>
+        </w:rPr>
+        <w:tab/>
+        <w:tab/>
+        <w:t xml:space="preserve">b = 256</w:t>
+      </w:r>
+    </w:p>
+    <w:p>
+      <w:pPr>
+        <w:contextualSpacing w:val="0"/>
+      </w:pPr>
+      <w:r>
+        <w:rPr>
+          <w:rtl w:val="0"/>
+        </w:rPr>
+        <w:tab/>
+        <w:tab/>
+        <w:t xml:space="preserve">c = 512</w:t>
+      </w:r>
+    </w:p>
+    <w:p>
+      <w:pPr>
+        <w:contextualSpacing w:val="0"/>
+      </w:pPr>
+      <w:r>
+        <w:rPr>
+          <w:rtl w:val="0"/>
+        </w:rPr>
+        <w:tab/>
+        <w:tab/>
+        <w:t xml:space="preserve">default </w:t>
+      </w:r>
+    </w:p>
+    <w:p>
+      <w:pPr>
+        <w:contextualSpacing w:val="0"/>
+      </w:pPr>
+      <w:r>
+        <w:rPr>
+          <w:rtl w:val="0"/>
+        </w:rPr>
+        <w:tab/>
+        <w:tab/>
+        <w:tab/>
+        <w:t xml:space="preserve">print error message</w:t>
+      </w:r>
+    </w:p>
+    <w:p>
+      <w:pPr>
+        <w:contextualSpacing w:val="0"/>
+      </w:pPr>
+      <w:r>
+        <w:rPr>
+          <w:rtl w:val="0"/>
+        </w:rPr>
+        <w:tab/>
+        <w:t xml:space="preserve">chunkcount initialized = filesize/chunksize</w:t>
+      </w:r>
+    </w:p>
+    <w:p>
+      <w:pPr>
+        <w:contextualSpacing w:val="0"/>
+      </w:pPr>
+      <w:r>
+        <w:rPr>
+          <w:rtl w:val="0"/>
+        </w:rPr>
+      </w:r>
+    </w:p>
+    <w:p>
+      <w:pPr>
+        <w:contextualSpacing w:val="0"/>
+      </w:pPr>
+      <w:r>
+        <w:rPr>
+          <w:rtl w:val="0"/>
+        </w:rPr>
+        <w:tab/>
+        <w:t xml:space="preserve">print create file with name and size with chunksize and count</w:t>
+      </w:r>
+    </w:p>
+    <w:p>
+      <w:pPr>
+        <w:contextualSpacing w:val="0"/>
+      </w:pPr>
+      <w:r>
+        <w:rPr>
+          <w:rtl w:val="0"/>
+        </w:rPr>
+        <w:tab/>
+        <w:t xml:space="preserve">chunk = bytebuffer and allocated to (chunksize)</w:t>
+      </w:r>
+    </w:p>
+    <w:p>
+      <w:pPr>
+        <w:contextualSpacing w:val="0"/>
+      </w:pPr>
+      <w:r>
+        <w:rPr>
+          <w:rtl w:val="0"/>
+        </w:rPr>
+        <w:tab/>
+      </w:r>
+    </w:p>
+    <w:p>
+      <w:pPr>
+        <w:contextualSpacing w:val="0"/>
+      </w:pPr>
+      <w:r>
+        <w:rPr>
+          <w:rtl w:val="0"/>
+        </w:rPr>
+        <w:tab/>
+        <w:t xml:space="preserve">for (i = 0 i&lt; chunksize, i++)</w:t>
+      </w:r>
+    </w:p>
+    <w:p>
+      <w:pPr>
+        <w:contextualSpacing w:val="0"/>
+      </w:pPr>
+      <w:r>
+        <w:rPr>
+          <w:rtl w:val="0"/>
+        </w:rPr>
+        <w:tab/>
+        <w:tab/>
+        <w:t xml:space="preserve">temp = ‘d’</w:t>
+      </w:r>
+    </w:p>
+    <w:p>
+      <w:pPr>
+        <w:contextualSpacing w:val="0"/>
+      </w:pPr>
+      <w:r>
+        <w:rPr>
+          <w:rtl w:val="0"/>
+        </w:rPr>
+        <w:tab/>
+        <w:tab/>
+        <w:t xml:space="preserve">chunk.put(temp)</w:t>
+      </w:r>
+    </w:p>
+    <w:p>
+      <w:pPr>
+        <w:contextualSpacing w:val="0"/>
+      </w:pPr>
+      <w:r>
+        <w:rPr>
+          <w:rtl w:val="0"/>
+        </w:rPr>
+        <w:tab/>
+      </w:r>
+    </w:p>
+    <w:p>
+      <w:pPr>
+        <w:contextualSpacing w:val="0"/>
+      </w:pPr>
+      <w:r>
+        <w:rPr>
+          <w:rtl w:val="0"/>
+        </w:rPr>
+        <w:tab/>
+        <w:t xml:space="preserve">for (i = 0 i&lt; chunksize, i++)</w:t>
+      </w:r>
+    </w:p>
+    <w:p>
+      <w:pPr>
+        <w:contextualSpacing w:val="0"/>
+      </w:pPr>
+      <w:r>
+        <w:rPr>
+          <w:rtl w:val="0"/>
+        </w:rPr>
+        <w:tab/>
+        <w:tab/>
+        <w:t xml:space="preserve">temp = ‘d’</w:t>
+      </w:r>
+    </w:p>
+    <w:p>
+      <w:pPr>
+        <w:contextualSpacing w:val="0"/>
+      </w:pPr>
+      <w:r>
+        <w:rPr>
+          <w:rtl w:val="0"/>
+        </w:rPr>
+        <w:tab/>
+        <w:tab/>
+        <w:t xml:space="preserve">chunk.rewind()</w:t>
+      </w:r>
+    </w:p>
+    <w:p>
+      <w:pPr>
+        <w:contextualSpacing w:val="0"/>
+      </w:pPr>
+      <w:r>
+        <w:rPr>
+          <w:rtl w:val="0"/>
+        </w:rPr>
+        <w:tab/>
+        <w:tab/>
+        <w:t xml:space="preserve">for (j = 0; j &lt; chunksize; j++)</w:t>
+      </w:r>
+    </w:p>
+    <w:p>
+      <w:pPr>
+        <w:contextualSpacing w:val="0"/>
+      </w:pPr>
+      <w:r>
+        <w:rPr>
+          <w:rtl w:val="0"/>
+        </w:rPr>
+        <w:tab/>
+        <w:tab/>
+        <w:tab/>
+        <w:t xml:space="preserve">fp.writeByte(chunk.get(j))</w:t>
+      </w:r>
+    </w:p>
+    <w:p>
+      <w:pPr>
+        <w:contextualSpacing w:val="0"/>
+      </w:pPr>
+      <w:r>
+        <w:rPr>
+          <w:rtl w:val="0"/>
+        </w:rPr>
+        <w:tab/>
+        <w:t xml:space="preserve">print success</w:t>
+      </w:r>
+    </w:p>
+    <w:p>
+      <w:pPr>
+        <w:contextualSpacing w:val="0"/>
+      </w:pPr>
+      <w:r>
+        <w:rPr>
+          <w:rtl w:val="0"/>
+        </w:rPr>
+        <w:tab/>
+        <w:t xml:space="preserve">do</w:t>
+      </w:r>
+    </w:p>
+    <w:p>
+      <w:pPr>
+        <w:contextualSpacing w:val="0"/>
+      </w:pPr>
+      <w:r>
+        <w:rPr>
+          <w:rtl w:val="0"/>
+        </w:rPr>
+        <w:tab/>
+        <w:t xml:space="preserve">print modify chunk int?</w:t>
+      </w:r>
+    </w:p>
+    <w:p>
+      <w:pPr>
+        <w:contextualSpacing w:val="0"/>
+      </w:pPr>
+      <w:r>
+        <w:rPr>
+          <w:rtl w:val="0"/>
+        </w:rPr>
+        <w:tab/>
+        <w:tab/>
+        <w:t xml:space="preserve">initialize mod chunk at next input</w:t>
+      </w:r>
+    </w:p>
+    <w:p>
+      <w:pPr>
+        <w:contextualSpacing w:val="0"/>
+      </w:pPr>
+      <w:r>
+        <w:rPr>
+          <w:rtl w:val="0"/>
+        </w:rPr>
+        <w:tab/>
+        <w:t xml:space="preserve">while (modchunk &lt; 0 ) | | (modchunk &gt;= chunkcount)</w:t>
+      </w:r>
+    </w:p>
+    <w:p>
+      <w:pPr>
+        <w:contextualSpacing w:val="0"/>
+      </w:pPr>
+      <w:r>
+        <w:rPr>
+          <w:rtl w:val="0"/>
+        </w:rPr>
+        <w:tab/>
+        <w:t xml:space="preserve">print increment chunk</w:t>
+      </w:r>
+    </w:p>
+    <w:p>
+      <w:pPr>
+        <w:contextualSpacing w:val="0"/>
+      </w:pPr>
+      <w:r>
+        <w:rPr>
+          <w:rtl w:val="0"/>
+        </w:rPr>
+        <w:tab/>
+        <w:tab/>
+      </w:r>
+    </w:p>
+    <w:p>
+      <w:pPr>
+        <w:contextualSpacing w:val="0"/>
+      </w:pPr>
+      <w:r>
+        <w:rPr>
+          <w:rtl w:val="0"/>
+        </w:rPr>
+        <w:tab/>
+        <w:t xml:space="preserve">file seek (modchunk * chunksize)</w:t>
+      </w:r>
+    </w:p>
+    <w:p>
+      <w:pPr>
+        <w:contextualSpacing w:val="0"/>
+      </w:pPr>
+      <w:r>
+        <w:rPr>
+          <w:rtl w:val="0"/>
+        </w:rPr>
+        <w:tab/>
+        <w:t xml:space="preserve">rewind chunk</w:t>
+      </w:r>
+    </w:p>
+    <w:p>
+      <w:pPr>
+        <w:contextualSpacing w:val="0"/>
+      </w:pPr>
+      <w:r>
+        <w:rPr>
+          <w:rtl w:val="0"/>
+        </w:rPr>
+        <w:tab/>
+        <w:t xml:space="preserve">for</w:t>
+      </w:r>
+    </w:p>
+    <w:p>
+      <w:pPr>
+        <w:contextualSpacing w:val="0"/>
+      </w:pPr>
+      <w:r>
+        <w:rPr>
+          <w:rtl w:val="0"/>
+        </w:rPr>
+        <w:tab/>
+        <w:tab/>
+        <w:t xml:space="preserve">put chunk value in for file readByte</w:t>
+      </w:r>
+    </w:p>
+    <w:p>
+      <w:pPr>
+        <w:contextualSpacing w:val="0"/>
+      </w:pPr>
+      <w:r>
+        <w:rPr>
+          <w:rtl w:val="0"/>
+        </w:rPr>
+        <w:tab/>
+      </w:r>
+    </w:p>
+    <w:p>
+      <w:pPr>
+        <w:contextualSpacing w:val="0"/>
+      </w:pPr>
+      <w:r>
+        <w:rPr>
+          <w:rtl w:val="0"/>
+        </w:rPr>
+        <w:tab/>
+        <w:t xml:space="preserve">rewind chunk</w:t>
+      </w:r>
+    </w:p>
+    <w:p>
+      <w:pPr>
+        <w:contextualSpacing w:val="0"/>
+      </w:pPr>
+      <w:r>
+        <w:rPr>
+          <w:rtl w:val="0"/>
+        </w:rPr>
+        <w:tab/>
+        <w:tab/>
+        <w:t xml:space="preserve">initialize temp with chunk value i</w:t>
+      </w:r>
+    </w:p>
+    <w:p>
+      <w:pPr>
+        <w:contextualSpacing w:val="0"/>
+      </w:pPr>
+      <w:r>
+        <w:rPr>
+          <w:rtl w:val="0"/>
+        </w:rPr>
+        <w:tab/>
+        <w:tab/>
+        <w:t xml:space="preserve">increment temp</w:t>
+      </w:r>
+    </w:p>
+    <w:p>
+      <w:pPr>
+        <w:contextualSpacing w:val="0"/>
+      </w:pPr>
+      <w:r>
+        <w:rPr>
+          <w:rtl w:val="0"/>
+        </w:rPr>
+        <w:tab/>
+        <w:tab/>
+        <w:t xml:space="preserve">set chunk with first value of i to temp</w:t>
+      </w:r>
+    </w:p>
+    <w:p>
+      <w:pPr>
+        <w:contextualSpacing w:val="0"/>
+      </w:pPr>
+      <w:r>
+        <w:rPr>
+          <w:rtl w:val="0"/>
+        </w:rPr>
+        <w:tab/>
+      </w:r>
+    </w:p>
+    <w:p>
+      <w:pPr>
+        <w:contextualSpacing w:val="0"/>
+      </w:pPr>
+      <w:r>
+        <w:rPr>
+          <w:rtl w:val="0"/>
+        </w:rPr>
+      </w:r>
+    </w:p>
+    <w:p>
+      <w:pPr>
+        <w:ind w:firstLine="720"/>
+        <w:contextualSpacing w:val="0"/>
+      </w:pPr>
+      <w:r>
+        <w:rPr>
+          <w:rtl w:val="0"/>
+        </w:rPr>
+        <w:t xml:space="preserve">seek file with modchunk * chunksize</w:t>
+      </w:r>
+    </w:p>
+    <w:p>
+      <w:pPr>
+        <w:contextualSpacing w:val="0"/>
+      </w:pPr>
+      <w:r>
+        <w:rPr>
+          <w:rtl w:val="0"/>
+        </w:rPr>
+        <w:tab/>
+        <w:t xml:space="preserve">rewind chunk</w:t>
+      </w:r>
+    </w:p>
+    <w:p>
+      <w:pPr>
+        <w:contextualSpacing w:val="0"/>
+      </w:pPr>
+      <w:r>
+        <w:rPr>
+          <w:rtl w:val="0"/>
+        </w:rPr>
+        <w:tab/>
+      </w:r>
+    </w:p>
+    <w:p>
+      <w:pPr>
+        <w:contextualSpacing w:val="0"/>
+      </w:pPr>
+      <w:r>
+        <w:rPr>
+          <w:rtl w:val="0"/>
+        </w:rPr>
+        <w:tab/>
+        <w:t xml:space="preserve">for</w:t>
+      </w:r>
+    </w:p>
+    <w:p>
+      <w:pPr>
+        <w:contextualSpacing w:val="0"/>
+      </w:pPr>
+      <w:r>
+        <w:rPr>
+          <w:rtl w:val="0"/>
+        </w:rPr>
+        <w:tab/>
+        <w:tab/>
+        <w:t xml:space="preserve">file is written to byte with value chunk at i position</w:t>
+      </w:r>
+    </w:p>
+    <w:p>
+      <w:pPr>
+        <w:contextualSpacing w:val="0"/>
+      </w:pPr>
+      <w:r>
+        <w:rPr>
+          <w:rtl w:val="0"/>
+        </w:rPr>
+        <w:tab/>
+        <w:tab/>
+        <w:t xml:space="preserve">close file</w:t>
+      </w:r>
+    </w:p>
+    <w:p>
+      <w:pPr>
+        <w:contextualSpacing w:val="0"/>
+      </w:pPr>
+      <w:r>
+        <w:rPr>
+          <w:rtl w:val="0"/>
+        </w:rPr>
+        <w:t xml:space="preserve">print success</w:t>
       </w:r>
     </w:p>
     <w:sectPr>
